--- a/1. Numpy/Numpy_complete_Note.docx
+++ b/1. Numpy/Numpy_complete_Note.docx
@@ -165,9 +165,8 @@
           <w:szCs w:val="28"/>
           <w:lang w:eastAsia="en-IN"/>
         </w:rPr>
-        <w:t xml:space="preserve">NumPy was created in 2005 by Travis Oliphant. It is an open </w:t>
-      </w:r>
-      <w:proofErr w:type="gramStart"/>
+        <w:t xml:space="preserve">NumPy was created in 2005 by Travis Oliphant. It is an </w:t>
+      </w:r>
       <w:r>
         <w:rPr>
           <w:rFonts w:ascii="Times New Roman" w:eastAsia="Times New Roman" w:hAnsi="Times New Roman" w:cs="Times New Roman"/>
@@ -176,9 +175,8 @@
           <w:szCs w:val="28"/>
           <w:lang w:eastAsia="en-IN"/>
         </w:rPr>
-        <w:t>source  project</w:t>
-      </w:r>
-      <w:proofErr w:type="gramEnd"/>
+        <w:t>open-source</w:t>
+      </w:r>
       <w:r>
         <w:rPr>
           <w:rFonts w:ascii="Times New Roman" w:eastAsia="Times New Roman" w:hAnsi="Times New Roman" w:cs="Times New Roman"/>
@@ -187,7 +185,7 @@
           <w:szCs w:val="28"/>
           <w:lang w:eastAsia="en-IN"/>
         </w:rPr>
-        <w:t xml:space="preserve"> and you can use it freely.</w:t>
+        <w:t xml:space="preserve"> project and you can use it freely.</w:t>
       </w:r>
     </w:p>
     <w:p>
@@ -272,29 +270,7 @@
           <w:szCs w:val="28"/>
           <w:shd w:val="clear" w:color="auto" w:fill="FFFFFF"/>
         </w:rPr>
-        <w:t xml:space="preserve">The source code for NumPy is located at this </w:t>
-      </w:r>
-      <w:proofErr w:type="spellStart"/>
-      <w:r>
-        <w:rPr>
-          <w:rFonts w:ascii="Times New Roman" w:hAnsi="Times New Roman" w:cs="Times New Roman"/>
-          <w:color w:val="000000"/>
-          <w:sz w:val="28"/>
-          <w:szCs w:val="28"/>
-          <w:shd w:val="clear" w:color="auto" w:fill="FFFFFF"/>
-        </w:rPr>
-        <w:t>github</w:t>
-      </w:r>
-      <w:proofErr w:type="spellEnd"/>
-      <w:r>
-        <w:rPr>
-          <w:rFonts w:ascii="Times New Roman" w:hAnsi="Times New Roman" w:cs="Times New Roman"/>
-          <w:color w:val="000000"/>
-          <w:sz w:val="28"/>
-          <w:szCs w:val="28"/>
-          <w:shd w:val="clear" w:color="auto" w:fill="FFFFFF"/>
-        </w:rPr>
-        <w:t xml:space="preserve"> repository </w:t>
+        <w:t>The source code for NumPy is located at this github repository </w:t>
       </w:r>
       <w:hyperlink r:id="rId6" w:tgtFrame="_blank" w:history="1">
         <w:r>
@@ -22091,7 +22067,6 @@
         <w:t>Unlike the </w:t>
       </w:r>
       <w:hyperlink r:id="rId10" w:history="1">
-        <w:proofErr w:type="gramStart"/>
         <w:r>
           <w:rPr>
             <w:rStyle w:val="Hyperlink"/>
@@ -22099,17 +22074,7 @@
             <w:sz w:val="28"/>
             <w:szCs w:val="28"/>
           </w:rPr>
-          <w:t>concatenate(</w:t>
-        </w:r>
-        <w:proofErr w:type="gramEnd"/>
-        <w:r>
-          <w:rPr>
-            <w:rStyle w:val="Hyperlink"/>
-            <w:rFonts w:ascii="Times New Roman" w:hAnsi="Times New Roman" w:cs="Times New Roman"/>
-            <w:sz w:val="28"/>
-            <w:szCs w:val="28"/>
-          </w:rPr>
-          <w:t>)</w:t>
+          <w:t>concatenate()</w:t>
         </w:r>
       </w:hyperlink>
       <w:r>
@@ -41046,7 +41011,7 @@
         <v:path o:extrusionok="f" gradientshapeok="t" o:connecttype="rect"/>
         <o:lock v:ext="edit" aspectratio="t"/>
       </v:shapetype>
-      <v:shape id="_x0000_i1062" type="#_x0000_t75" style="width:11.45pt;height:11.45pt" o:bullet="t">
+      <v:shape id="_x0000_i1034" type="#_x0000_t75" style="width:11.4pt;height:11.4pt" o:bullet="t">
         <v:imagedata r:id="rId1" o:title="mso30B0"/>
       </v:shape>
     </w:pict>

--- a/1. Numpy/Numpy_complete_Note.docx
+++ b/1. Numpy/Numpy_complete_Note.docx
@@ -25,7 +25,6 @@
         </w:rPr>
         <w:t xml:space="preserve"> </w:t>
       </w:r>
-      <w:proofErr w:type="spellStart"/>
       <w:r>
         <w:rPr>
           <w:rFonts w:ascii="Times New Roman" w:hAnsi="Times New Roman" w:cs="Times New Roman"/>
@@ -37,7 +36,6 @@
         </w:rPr>
         <w:t>Numpy</w:t>
       </w:r>
-      <w:proofErr w:type="spellEnd"/>
       <w:r>
         <w:rPr>
           <w:rFonts w:ascii="Times New Roman" w:hAnsi="Times New Roman" w:cs="Times New Roman"/>
@@ -2519,6 +2517,7 @@
         </w:rPr>
         <w:t xml:space="preserve"> = </w:t>
       </w:r>
+      <w:proofErr w:type="spellStart"/>
       <w:proofErr w:type="gramStart"/>
       <w:r>
         <w:rPr>
@@ -2530,6 +2529,7 @@
         </w:rPr>
         <w:t>np.array</w:t>
       </w:r>
+      <w:proofErr w:type="spellEnd"/>
       <w:proofErr w:type="gramEnd"/>
       <w:r>
         <w:rPr>
@@ -7222,6 +7222,7 @@
         </w:rPr>
         <w:t xml:space="preserve"> = </w:t>
       </w:r>
+      <w:proofErr w:type="spellStart"/>
       <w:proofErr w:type="gramStart"/>
       <w:r>
         <w:rPr>
@@ -7233,6 +7234,7 @@
         </w:rPr>
         <w:t>np.array</w:t>
       </w:r>
+      <w:proofErr w:type="spellEnd"/>
       <w:proofErr w:type="gramEnd"/>
       <w:r>
         <w:rPr>
@@ -8010,6 +8012,7 @@
         </w:rPr>
         <w:t xml:space="preserve"> = </w:t>
       </w:r>
+      <w:proofErr w:type="spellStart"/>
       <w:proofErr w:type="gramStart"/>
       <w:r>
         <w:rPr>
@@ -8021,6 +8024,7 @@
         </w:rPr>
         <w:t>np.array</w:t>
       </w:r>
+      <w:proofErr w:type="spellEnd"/>
       <w:proofErr w:type="gramEnd"/>
       <w:r>
         <w:rPr>
@@ -8483,6 +8487,7 @@
         </w:rPr>
         <w:t xml:space="preserve"> = </w:t>
       </w:r>
+      <w:proofErr w:type="spellStart"/>
       <w:proofErr w:type="gramStart"/>
       <w:r>
         <w:rPr>
@@ -8494,6 +8499,7 @@
         </w:rPr>
         <w:t>np.array</w:t>
       </w:r>
+      <w:proofErr w:type="spellEnd"/>
       <w:proofErr w:type="gramEnd"/>
       <w:r>
         <w:rPr>
@@ -8842,6 +8848,7 @@
         </w:rPr>
         <w:t xml:space="preserve"> = </w:t>
       </w:r>
+      <w:proofErr w:type="spellStart"/>
       <w:proofErr w:type="gramStart"/>
       <w:r>
         <w:rPr>
@@ -8853,6 +8860,7 @@
         </w:rPr>
         <w:t>np.array</w:t>
       </w:r>
+      <w:proofErr w:type="spellEnd"/>
       <w:proofErr w:type="gramEnd"/>
       <w:r>
         <w:rPr>
@@ -9280,6 +9288,7 @@
         </w:rPr>
         <w:t xml:space="preserve"> = </w:t>
       </w:r>
+      <w:proofErr w:type="spellStart"/>
       <w:proofErr w:type="gramStart"/>
       <w:r>
         <w:rPr>
@@ -9291,6 +9300,7 @@
         </w:rPr>
         <w:t>np.array</w:t>
       </w:r>
+      <w:proofErr w:type="spellEnd"/>
       <w:proofErr w:type="gramEnd"/>
       <w:r>
         <w:rPr>
@@ -10029,6 +10039,7 @@
         </w:rPr>
         <w:t xml:space="preserve"> = </w:t>
       </w:r>
+      <w:proofErr w:type="spellStart"/>
       <w:proofErr w:type="gramStart"/>
       <w:r>
         <w:rPr>
@@ -10040,6 +10051,7 @@
         </w:rPr>
         <w:t>np.array</w:t>
       </w:r>
+      <w:proofErr w:type="spellEnd"/>
       <w:proofErr w:type="gramEnd"/>
       <w:r>
         <w:rPr>
@@ -11771,6 +11783,7 @@
         </w:rPr>
         <w:t xml:space="preserve"> = </w:t>
       </w:r>
+      <w:proofErr w:type="spellStart"/>
       <w:proofErr w:type="gramStart"/>
       <w:r>
         <w:rPr>
@@ -11782,6 +11795,7 @@
         </w:rPr>
         <w:t>np.array</w:t>
       </w:r>
+      <w:proofErr w:type="spellEnd"/>
       <w:proofErr w:type="gramEnd"/>
       <w:r>
         <w:rPr>
@@ -12004,6 +12018,7 @@
         </w:rPr>
         <w:t xml:space="preserve"> = </w:t>
       </w:r>
+      <w:proofErr w:type="spellStart"/>
       <w:proofErr w:type="gramStart"/>
       <w:r>
         <w:rPr>
@@ -12015,6 +12030,7 @@
         </w:rPr>
         <w:t>np.array</w:t>
       </w:r>
+      <w:proofErr w:type="spellEnd"/>
       <w:proofErr w:type="gramEnd"/>
       <w:r>
         <w:rPr>
@@ -12558,6 +12574,7 @@
         </w:rPr>
         <w:t>=</w:t>
       </w:r>
+      <w:proofErr w:type="spellStart"/>
       <w:proofErr w:type="gramStart"/>
       <w:r>
         <w:rPr>
@@ -12569,6 +12586,7 @@
         </w:rPr>
         <w:t>np.array</w:t>
       </w:r>
+      <w:proofErr w:type="spellEnd"/>
       <w:proofErr w:type="gramEnd"/>
       <w:r>
         <w:rPr>
@@ -13132,6 +13150,7 @@
         </w:rPr>
         <w:t xml:space="preserve"> = </w:t>
       </w:r>
+      <w:proofErr w:type="spellStart"/>
       <w:proofErr w:type="gramStart"/>
       <w:r>
         <w:rPr>
@@ -13143,6 +13162,7 @@
         </w:rPr>
         <w:t>np.array</w:t>
       </w:r>
+      <w:proofErr w:type="spellEnd"/>
       <w:proofErr w:type="gramEnd"/>
       <w:r>
         <w:rPr>
@@ -13629,6 +13649,7 @@
         </w:rPr>
         <w:t xml:space="preserve"> = </w:t>
       </w:r>
+      <w:proofErr w:type="spellStart"/>
       <w:proofErr w:type="gramStart"/>
       <w:r>
         <w:rPr>
@@ -13640,6 +13661,7 @@
         </w:rPr>
         <w:t>np.array</w:t>
       </w:r>
+      <w:proofErr w:type="spellEnd"/>
       <w:proofErr w:type="gramEnd"/>
       <w:r>
         <w:rPr>
@@ -14295,6 +14317,7 @@
         </w:rPr>
         <w:t xml:space="preserve"> = </w:t>
       </w:r>
+      <w:proofErr w:type="spellStart"/>
       <w:proofErr w:type="gramStart"/>
       <w:r>
         <w:rPr>
@@ -14306,6 +14329,7 @@
         </w:rPr>
         <w:t>np.array</w:t>
       </w:r>
+      <w:proofErr w:type="spellEnd"/>
       <w:proofErr w:type="gramEnd"/>
       <w:r>
         <w:rPr>
@@ -14790,6 +14814,7 @@
         </w:rPr>
         <w:t xml:space="preserve"> = </w:t>
       </w:r>
+      <w:proofErr w:type="spellStart"/>
       <w:proofErr w:type="gramStart"/>
       <w:r>
         <w:rPr>
@@ -14801,6 +14826,7 @@
         </w:rPr>
         <w:t>np.array</w:t>
       </w:r>
+      <w:proofErr w:type="spellEnd"/>
       <w:proofErr w:type="gramEnd"/>
       <w:r>
         <w:rPr>
@@ -15367,6 +15393,7 @@
         </w:rPr>
         <w:t xml:space="preserve"> = </w:t>
       </w:r>
+      <w:proofErr w:type="spellStart"/>
       <w:proofErr w:type="gramStart"/>
       <w:r>
         <w:rPr>
@@ -15378,6 +15405,7 @@
         </w:rPr>
         <w:t>np.array</w:t>
       </w:r>
+      <w:proofErr w:type="spellEnd"/>
       <w:proofErr w:type="gramEnd"/>
       <w:r>
         <w:rPr>
@@ -15800,6 +15828,7 @@
         </w:rPr>
         <w:t>=</w:t>
       </w:r>
+      <w:proofErr w:type="spellStart"/>
       <w:proofErr w:type="gramStart"/>
       <w:r>
         <w:rPr>
@@ -15811,6 +15840,7 @@
         </w:rPr>
         <w:t>np.array</w:t>
       </w:r>
+      <w:proofErr w:type="spellEnd"/>
       <w:proofErr w:type="gramEnd"/>
       <w:r>
         <w:rPr>
@@ -16295,6 +16325,7 @@
         </w:rPr>
         <w:t xml:space="preserve"> = </w:t>
       </w:r>
+      <w:proofErr w:type="spellStart"/>
       <w:proofErr w:type="gramStart"/>
       <w:r>
         <w:rPr>
@@ -16306,6 +16337,7 @@
         </w:rPr>
         <w:t>np.array</w:t>
       </w:r>
+      <w:proofErr w:type="spellEnd"/>
       <w:proofErr w:type="gramEnd"/>
       <w:r>
         <w:rPr>
@@ -16938,6 +16970,7 @@
         </w:rPr>
         <w:t xml:space="preserve"> = </w:t>
       </w:r>
+      <w:proofErr w:type="spellStart"/>
       <w:proofErr w:type="gramStart"/>
       <w:r>
         <w:rPr>
@@ -16949,6 +16982,7 @@
         </w:rPr>
         <w:t>np.array</w:t>
       </w:r>
+      <w:proofErr w:type="spellEnd"/>
       <w:proofErr w:type="gramEnd"/>
       <w:r>
         <w:rPr>
@@ -17719,6 +17753,7 @@
         </w:rPr>
         <w:t xml:space="preserve"> = </w:t>
       </w:r>
+      <w:proofErr w:type="spellStart"/>
       <w:proofErr w:type="gramStart"/>
       <w:r>
         <w:rPr>
@@ -17730,6 +17765,7 @@
         </w:rPr>
         <w:t>np.array</w:t>
       </w:r>
+      <w:proofErr w:type="spellEnd"/>
       <w:proofErr w:type="gramEnd"/>
       <w:r>
         <w:rPr>
@@ -19902,6 +19938,7 @@
         </w:rPr>
         <w:t>(</w:t>
       </w:r>
+      <w:proofErr w:type="spellStart"/>
       <w:proofErr w:type="gramEnd"/>
       <w:r>
         <w:rPr>
@@ -19910,7 +19947,17 @@
           <w:sz w:val="28"/>
           <w:szCs w:val="28"/>
         </w:rPr>
-        <w:t>np.array([</w:t>
+        <w:t>np.array</w:t>
+      </w:r>
+      <w:proofErr w:type="spellEnd"/>
+      <w:r>
+        <w:rPr>
+          <w:rStyle w:val="HTMLCode"/>
+          <w:rFonts w:ascii="Times New Roman" w:hAnsi="Times New Roman" w:cs="Times New Roman"/>
+          <w:sz w:val="28"/>
+          <w:szCs w:val="28"/>
+        </w:rPr>
+        <w:t>([</w:t>
       </w:r>
       <w:r>
         <w:rPr>
@@ -20071,7 +20118,27 @@
           <w:sz w:val="28"/>
           <w:szCs w:val="28"/>
         </w:rPr>
-        <w:t>(np.array([</w:t>
+        <w:t>(</w:t>
+      </w:r>
+      <w:proofErr w:type="spellStart"/>
+      <w:r>
+        <w:rPr>
+          <w:rStyle w:val="HTMLCode"/>
+          <w:rFonts w:ascii="Times New Roman" w:hAnsi="Times New Roman" w:cs="Times New Roman"/>
+          <w:sz w:val="28"/>
+          <w:szCs w:val="28"/>
+        </w:rPr>
+        <w:t>np.array</w:t>
+      </w:r>
+      <w:proofErr w:type="spellEnd"/>
+      <w:r>
+        <w:rPr>
+          <w:rStyle w:val="HTMLCode"/>
+          <w:rFonts w:ascii="Times New Roman" w:hAnsi="Times New Roman" w:cs="Times New Roman"/>
+          <w:sz w:val="28"/>
+          <w:szCs w:val="28"/>
+        </w:rPr>
+        <w:t>([</w:t>
       </w:r>
       <w:r>
         <w:rPr>
@@ -20233,7 +20300,27 @@
           <w:sz w:val="28"/>
           <w:szCs w:val="28"/>
         </w:rPr>
-        <w:t>(np.array([</w:t>
+        <w:t>(</w:t>
+      </w:r>
+      <w:proofErr w:type="spellStart"/>
+      <w:r>
+        <w:rPr>
+          <w:rStyle w:val="HTMLCode"/>
+          <w:rFonts w:ascii="Times New Roman" w:hAnsi="Times New Roman" w:cs="Times New Roman"/>
+          <w:sz w:val="28"/>
+          <w:szCs w:val="28"/>
+        </w:rPr>
+        <w:t>np.array</w:t>
+      </w:r>
+      <w:proofErr w:type="spellEnd"/>
+      <w:r>
+        <w:rPr>
+          <w:rStyle w:val="HTMLCode"/>
+          <w:rFonts w:ascii="Times New Roman" w:hAnsi="Times New Roman" w:cs="Times New Roman"/>
+          <w:sz w:val="28"/>
+          <w:szCs w:val="28"/>
+        </w:rPr>
+        <w:t>([</w:t>
       </w:r>
       <w:r>
         <w:rPr>
@@ -20380,6 +20467,7 @@
         </w:rPr>
         <w:t>np.dot(</w:t>
       </w:r>
+      <w:proofErr w:type="spellStart"/>
       <w:proofErr w:type="gramEnd"/>
       <w:r>
         <w:rPr>
@@ -20388,7 +20476,17 @@
           <w:sz w:val="28"/>
           <w:szCs w:val="28"/>
         </w:rPr>
-        <w:t>np.array([</w:t>
+        <w:t>np.array</w:t>
+      </w:r>
+      <w:proofErr w:type="spellEnd"/>
+      <w:r>
+        <w:rPr>
+          <w:rStyle w:val="HTMLCode"/>
+          <w:rFonts w:ascii="Times New Roman" w:hAnsi="Times New Roman" w:cs="Times New Roman"/>
+          <w:sz w:val="28"/>
+          <w:szCs w:val="28"/>
+        </w:rPr>
+        <w:t>([</w:t>
       </w:r>
       <w:r>
         <w:rPr>
@@ -20557,6 +20655,7 @@
         </w:rPr>
         <w:t>(</w:t>
       </w:r>
+      <w:proofErr w:type="spellStart"/>
       <w:proofErr w:type="gramEnd"/>
       <w:r>
         <w:rPr>
@@ -20565,7 +20664,17 @@
           <w:sz w:val="28"/>
           <w:szCs w:val="28"/>
         </w:rPr>
-        <w:t>np.array([</w:t>
+        <w:t>np.array</w:t>
+      </w:r>
+      <w:proofErr w:type="spellEnd"/>
+      <w:r>
+        <w:rPr>
+          <w:rStyle w:val="HTMLCode"/>
+          <w:rFonts w:ascii="Times New Roman" w:hAnsi="Times New Roman" w:cs="Times New Roman"/>
+          <w:sz w:val="28"/>
+          <w:szCs w:val="28"/>
+        </w:rPr>
+        <w:t>([</w:t>
       </w:r>
       <w:r>
         <w:rPr>
@@ -20726,7 +20835,27 @@
           <w:sz w:val="28"/>
           <w:szCs w:val="28"/>
         </w:rPr>
-        <w:t>(np.array([</w:t>
+        <w:t>(</w:t>
+      </w:r>
+      <w:proofErr w:type="spellStart"/>
+      <w:r>
+        <w:rPr>
+          <w:rStyle w:val="HTMLCode"/>
+          <w:rFonts w:ascii="Times New Roman" w:hAnsi="Times New Roman" w:cs="Times New Roman"/>
+          <w:sz w:val="28"/>
+          <w:szCs w:val="28"/>
+        </w:rPr>
+        <w:t>np.array</w:t>
+      </w:r>
+      <w:proofErr w:type="spellEnd"/>
+      <w:r>
+        <w:rPr>
+          <w:rStyle w:val="HTMLCode"/>
+          <w:rFonts w:ascii="Times New Roman" w:hAnsi="Times New Roman" w:cs="Times New Roman"/>
+          <w:sz w:val="28"/>
+          <w:szCs w:val="28"/>
+        </w:rPr>
+        <w:t>([</w:t>
       </w:r>
       <w:r>
         <w:rPr>
@@ -20886,6 +21015,7 @@
         </w:rPr>
         <w:t>(</w:t>
       </w:r>
+      <w:proofErr w:type="spellStart"/>
       <w:proofErr w:type="gramEnd"/>
       <w:r>
         <w:rPr>
@@ -20894,7 +21024,17 @@
           <w:sz w:val="28"/>
           <w:szCs w:val="28"/>
         </w:rPr>
-        <w:t>np.array([</w:t>
+        <w:t>np.array</w:t>
+      </w:r>
+      <w:proofErr w:type="spellEnd"/>
+      <w:r>
+        <w:rPr>
+          <w:rStyle w:val="HTMLCode"/>
+          <w:rFonts w:ascii="Times New Roman" w:hAnsi="Times New Roman" w:cs="Times New Roman"/>
+          <w:sz w:val="28"/>
+          <w:szCs w:val="28"/>
+        </w:rPr>
+        <w:t>([</w:t>
       </w:r>
       <w:r>
         <w:rPr>
@@ -21083,6 +21223,7 @@
         </w:rPr>
         <w:t>(</w:t>
       </w:r>
+      <w:proofErr w:type="spellStart"/>
       <w:proofErr w:type="gramEnd"/>
       <w:r>
         <w:rPr>
@@ -21091,7 +21232,17 @@
           <w:sz w:val="28"/>
           <w:szCs w:val="28"/>
         </w:rPr>
-        <w:t>np.array([</w:t>
+        <w:t>np.array</w:t>
+      </w:r>
+      <w:proofErr w:type="spellEnd"/>
+      <w:r>
+        <w:rPr>
+          <w:rStyle w:val="HTMLCode"/>
+          <w:rFonts w:ascii="Times New Roman" w:hAnsi="Times New Roman" w:cs="Times New Roman"/>
+          <w:sz w:val="28"/>
+          <w:szCs w:val="28"/>
+        </w:rPr>
+        <w:t>([</w:t>
       </w:r>
       <w:r>
         <w:rPr>
@@ -21268,6 +21419,7 @@
         </w:rPr>
         <w:t>(</w:t>
       </w:r>
+      <w:proofErr w:type="spellStart"/>
       <w:proofErr w:type="gramEnd"/>
       <w:r>
         <w:rPr>
@@ -21276,7 +21428,17 @@
           <w:sz w:val="28"/>
           <w:szCs w:val="28"/>
         </w:rPr>
-        <w:t>np.array([</w:t>
+        <w:t>np.array</w:t>
+      </w:r>
+      <w:proofErr w:type="spellEnd"/>
+      <w:r>
+        <w:rPr>
+          <w:rStyle w:val="HTMLCode"/>
+          <w:rFonts w:ascii="Times New Roman" w:hAnsi="Times New Roman" w:cs="Times New Roman"/>
+          <w:sz w:val="28"/>
+          <w:szCs w:val="28"/>
+        </w:rPr>
+        <w:t>([</w:t>
       </w:r>
       <w:r>
         <w:rPr>
@@ -21444,6 +21606,7 @@
         </w:rPr>
         <w:t>(</w:t>
       </w:r>
+      <w:proofErr w:type="spellStart"/>
       <w:proofErr w:type="gramEnd"/>
       <w:r>
         <w:rPr>
@@ -21452,7 +21615,17 @@
           <w:sz w:val="28"/>
           <w:szCs w:val="28"/>
         </w:rPr>
-        <w:t>np.array([</w:t>
+        <w:t>np.array</w:t>
+      </w:r>
+      <w:proofErr w:type="spellEnd"/>
+      <w:r>
+        <w:rPr>
+          <w:rStyle w:val="HTMLCode"/>
+          <w:rFonts w:ascii="Times New Roman" w:hAnsi="Times New Roman" w:cs="Times New Roman"/>
+          <w:sz w:val="28"/>
+          <w:szCs w:val="28"/>
+        </w:rPr>
+        <w:t>([</w:t>
       </w:r>
       <w:r>
         <w:rPr>
@@ -21725,6 +21898,7 @@
         </w:rPr>
         <w:t xml:space="preserve"> = </w:t>
       </w:r>
+      <w:proofErr w:type="spellStart"/>
       <w:proofErr w:type="gramStart"/>
       <w:r>
         <w:rPr>
@@ -21736,6 +21910,7 @@
         </w:rPr>
         <w:t>np.array</w:t>
       </w:r>
+      <w:proofErr w:type="spellEnd"/>
       <w:proofErr w:type="gramEnd"/>
       <w:r>
         <w:rPr>
@@ -22018,6 +22193,7 @@
         </w:rPr>
         <w:t xml:space="preserve"> = </w:t>
       </w:r>
+      <w:proofErr w:type="spellStart"/>
       <w:proofErr w:type="gramStart"/>
       <w:r>
         <w:rPr>
@@ -22029,6 +22205,7 @@
         </w:rPr>
         <w:t>np.array</w:t>
       </w:r>
+      <w:proofErr w:type="spellEnd"/>
       <w:proofErr w:type="gramEnd"/>
       <w:r>
         <w:rPr>
@@ -22386,6 +22563,7 @@
         </w:rPr>
         <w:t xml:space="preserve"> = </w:t>
       </w:r>
+      <w:proofErr w:type="spellStart"/>
       <w:proofErr w:type="gramStart"/>
       <w:r>
         <w:rPr>
@@ -22397,6 +22575,7 @@
         </w:rPr>
         <w:t>np.array</w:t>
       </w:r>
+      <w:proofErr w:type="spellEnd"/>
       <w:proofErr w:type="gramEnd"/>
       <w:r>
         <w:rPr>
@@ -22890,6 +23069,7 @@
         </w:rPr>
         <w:t>=</w:t>
       </w:r>
+      <w:proofErr w:type="spellStart"/>
       <w:proofErr w:type="gramStart"/>
       <w:r>
         <w:rPr>
@@ -22900,6 +23080,7 @@
         </w:rPr>
         <w:t>np.array</w:t>
       </w:r>
+      <w:proofErr w:type="spellEnd"/>
       <w:proofErr w:type="gramEnd"/>
       <w:r>
         <w:rPr>
@@ -23457,6 +23638,7 @@
         </w:rPr>
         <w:t xml:space="preserve"> = </w:t>
       </w:r>
+      <w:proofErr w:type="spellStart"/>
       <w:proofErr w:type="gramStart"/>
       <w:r>
         <w:rPr>
@@ -23467,6 +23649,7 @@
         </w:rPr>
         <w:t>np.array</w:t>
       </w:r>
+      <w:proofErr w:type="spellEnd"/>
       <w:proofErr w:type="gramEnd"/>
       <w:r>
         <w:rPr>
@@ -23799,6 +23982,7 @@
         </w:rPr>
         <w:t xml:space="preserve"> = </w:t>
       </w:r>
+      <w:proofErr w:type="spellStart"/>
       <w:proofErr w:type="gramStart"/>
       <w:r>
         <w:rPr>
@@ -23809,6 +23993,7 @@
         </w:rPr>
         <w:t>np.array</w:t>
       </w:r>
+      <w:proofErr w:type="spellEnd"/>
       <w:proofErr w:type="gramEnd"/>
       <w:r>
         <w:rPr>
@@ -24319,6 +24504,7 @@
         </w:rPr>
         <w:t xml:space="preserve">arr1 = </w:t>
       </w:r>
+      <w:proofErr w:type="spellStart"/>
       <w:proofErr w:type="gramStart"/>
       <w:r>
         <w:rPr>
@@ -24329,6 +24515,7 @@
         </w:rPr>
         <w:t>np.array</w:t>
       </w:r>
+      <w:proofErr w:type="spellEnd"/>
       <w:proofErr w:type="gramEnd"/>
       <w:r>
         <w:rPr>
@@ -24429,7 +24616,27 @@
           <w:szCs w:val="28"/>
           <w:shd w:val="clear" w:color="auto" w:fill="FFFFFF"/>
         </w:rPr>
-        <w:t xml:space="preserve"> arr2 = np.array([</w:t>
+        <w:t xml:space="preserve"> arr2 = </w:t>
+      </w:r>
+      <w:proofErr w:type="spellStart"/>
+      <w:r>
+        <w:rPr>
+          <w:color w:val="000000"/>
+          <w:sz w:val="28"/>
+          <w:szCs w:val="28"/>
+          <w:shd w:val="clear" w:color="auto" w:fill="FFFFFF"/>
+        </w:rPr>
+        <w:t>np.array</w:t>
+      </w:r>
+      <w:proofErr w:type="spellEnd"/>
+      <w:r>
+        <w:rPr>
+          <w:color w:val="000000"/>
+          <w:sz w:val="28"/>
+          <w:szCs w:val="28"/>
+          <w:shd w:val="clear" w:color="auto" w:fill="FFFFFF"/>
+        </w:rPr>
+        <w:t>([</w:t>
       </w:r>
       <w:r>
         <w:rPr>
@@ -25146,6 +25353,7 @@
         </w:rPr>
         <w:t xml:space="preserve">arr1 = </w:t>
       </w:r>
+      <w:proofErr w:type="spellStart"/>
       <w:proofErr w:type="gramStart"/>
       <w:r>
         <w:rPr>
@@ -25157,6 +25365,7 @@
         </w:rPr>
         <w:t>np.array</w:t>
       </w:r>
+      <w:proofErr w:type="spellEnd"/>
       <w:proofErr w:type="gramEnd"/>
       <w:r>
         <w:rPr>
@@ -25276,7 +25485,29 @@
           <w:szCs w:val="28"/>
           <w:lang w:eastAsia="en-IN"/>
         </w:rPr>
-        <w:t>arr2 = np.array([[</w:t>
+        <w:t>arr2 = </w:t>
+      </w:r>
+      <w:proofErr w:type="spellStart"/>
+      <w:r>
+        <w:rPr>
+          <w:rFonts w:ascii="Times New Roman" w:eastAsia="Times New Roman" w:hAnsi="Times New Roman" w:cs="Times New Roman"/>
+          <w:color w:val="000000"/>
+          <w:sz w:val="28"/>
+          <w:szCs w:val="28"/>
+          <w:lang w:eastAsia="en-IN"/>
+        </w:rPr>
+        <w:t>np.array</w:t>
+      </w:r>
+      <w:proofErr w:type="spellEnd"/>
+      <w:r>
+        <w:rPr>
+          <w:rFonts w:ascii="Times New Roman" w:eastAsia="Times New Roman" w:hAnsi="Times New Roman" w:cs="Times New Roman"/>
+          <w:color w:val="000000"/>
+          <w:sz w:val="28"/>
+          <w:szCs w:val="28"/>
+          <w:lang w:eastAsia="en-IN"/>
+        </w:rPr>
+        <w:t>([[</w:t>
       </w:r>
       <w:r>
         <w:rPr>
@@ -26010,6 +26241,7 @@
         </w:rPr>
         <w:t xml:space="preserve">arr1 = </w:t>
       </w:r>
+      <w:proofErr w:type="spellStart"/>
       <w:proofErr w:type="gramStart"/>
       <w:r>
         <w:rPr>
@@ -26021,6 +26253,7 @@
         </w:rPr>
         <w:t>np.array</w:t>
       </w:r>
+      <w:proofErr w:type="spellEnd"/>
       <w:proofErr w:type="gramEnd"/>
       <w:r>
         <w:rPr>
@@ -26112,7 +26345,29 @@
           <w:szCs w:val="28"/>
           <w:shd w:val="clear" w:color="auto" w:fill="FFFFFF"/>
         </w:rPr>
-        <w:t>arr2 = np.array([</w:t>
+        <w:t>arr2 = </w:t>
+      </w:r>
+      <w:proofErr w:type="spellStart"/>
+      <w:r>
+        <w:rPr>
+          <w:rFonts w:ascii="Consolas" w:hAnsi="Consolas"/>
+          <w:color w:val="000000"/>
+          <w:sz w:val="28"/>
+          <w:szCs w:val="28"/>
+          <w:shd w:val="clear" w:color="auto" w:fill="FFFFFF"/>
+        </w:rPr>
+        <w:t>np.array</w:t>
+      </w:r>
+      <w:proofErr w:type="spellEnd"/>
+      <w:r>
+        <w:rPr>
+          <w:rFonts w:ascii="Consolas" w:hAnsi="Consolas"/>
+          <w:color w:val="000000"/>
+          <w:sz w:val="28"/>
+          <w:szCs w:val="28"/>
+          <w:shd w:val="clear" w:color="auto" w:fill="FFFFFF"/>
+        </w:rPr>
+        <w:t>([</w:t>
       </w:r>
       <w:r>
         <w:rPr>
@@ -28369,6 +28624,7 @@
         </w:rPr>
         <w:t xml:space="preserve">arr1 = </w:t>
       </w:r>
+      <w:proofErr w:type="spellStart"/>
       <w:proofErr w:type="gramStart"/>
       <w:r>
         <w:rPr>
@@ -28380,6 +28636,7 @@
         </w:rPr>
         <w:t>np.array</w:t>
       </w:r>
+      <w:proofErr w:type="spellEnd"/>
       <w:proofErr w:type="gramEnd"/>
       <w:r>
         <w:rPr>
@@ -28471,7 +28728,29 @@
           <w:szCs w:val="23"/>
           <w:shd w:val="clear" w:color="auto" w:fill="FFFFFF"/>
         </w:rPr>
-        <w:t>arr2 = np.array([</w:t>
+        <w:t xml:space="preserve">arr2 = </w:t>
+      </w:r>
+      <w:proofErr w:type="spellStart"/>
+      <w:r>
+        <w:rPr>
+          <w:rFonts w:ascii="Consolas" w:hAnsi="Consolas"/>
+          <w:color w:val="000000"/>
+          <w:sz w:val="23"/>
+          <w:szCs w:val="23"/>
+          <w:shd w:val="clear" w:color="auto" w:fill="FFFFFF"/>
+        </w:rPr>
+        <w:t>np.array</w:t>
+      </w:r>
+      <w:proofErr w:type="spellEnd"/>
+      <w:r>
+        <w:rPr>
+          <w:rFonts w:ascii="Consolas" w:hAnsi="Consolas"/>
+          <w:color w:val="000000"/>
+          <w:sz w:val="23"/>
+          <w:szCs w:val="23"/>
+          <w:shd w:val="clear" w:color="auto" w:fill="FFFFFF"/>
+        </w:rPr>
+        <w:t>([</w:t>
       </w:r>
       <w:r>
         <w:rPr>
@@ -31537,6 +31816,7 @@
         </w:rPr>
         <w:t xml:space="preserve"> = </w:t>
       </w:r>
+      <w:proofErr w:type="spellStart"/>
       <w:proofErr w:type="gramStart"/>
       <w:r>
         <w:rPr>
@@ -31547,6 +31827,7 @@
         </w:rPr>
         <w:t>np.array</w:t>
       </w:r>
+      <w:proofErr w:type="spellEnd"/>
       <w:proofErr w:type="gramEnd"/>
       <w:r>
         <w:rPr>
@@ -31895,6 +32176,7 @@
         </w:rPr>
         <w:t xml:space="preserve"> = </w:t>
       </w:r>
+      <w:proofErr w:type="spellStart"/>
       <w:proofErr w:type="gramStart"/>
       <w:r>
         <w:rPr>
@@ -31905,6 +32187,7 @@
         </w:rPr>
         <w:t>np.array</w:t>
       </w:r>
+      <w:proofErr w:type="spellEnd"/>
       <w:proofErr w:type="gramEnd"/>
       <w:r>
         <w:rPr>
@@ -32489,6 +32772,7 @@
         </w:rPr>
         <w:t xml:space="preserve"> = </w:t>
       </w:r>
+      <w:proofErr w:type="spellStart"/>
       <w:proofErr w:type="gramStart"/>
       <w:r>
         <w:rPr>
@@ -32499,6 +32783,7 @@
         </w:rPr>
         <w:t>np.array</w:t>
       </w:r>
+      <w:proofErr w:type="spellEnd"/>
       <w:proofErr w:type="gramEnd"/>
       <w:r>
         <w:rPr>
@@ -33639,6 +33924,7 @@
         </w:rPr>
         <w:t xml:space="preserve"> = </w:t>
       </w:r>
+      <w:proofErr w:type="spellStart"/>
       <w:proofErr w:type="gramStart"/>
       <w:r>
         <w:rPr>
@@ -33649,6 +33935,7 @@
         </w:rPr>
         <w:t>np.array</w:t>
       </w:r>
+      <w:proofErr w:type="spellEnd"/>
       <w:proofErr w:type="gramEnd"/>
       <w:r>
         <w:rPr>
@@ -34225,6 +34512,7 @@
         </w:rPr>
         <w:t xml:space="preserve"> = </w:t>
       </w:r>
+      <w:proofErr w:type="spellStart"/>
       <w:proofErr w:type="gramStart"/>
       <w:r>
         <w:rPr>
@@ -34235,6 +34523,7 @@
         </w:rPr>
         <w:t>np.array</w:t>
       </w:r>
+      <w:proofErr w:type="spellEnd"/>
       <w:proofErr w:type="gramEnd"/>
       <w:r>
         <w:rPr>
@@ -35244,6 +35533,7 @@
         </w:rPr>
         <w:t>An alternate solution is using </w:t>
       </w:r>
+      <w:proofErr w:type="spellStart"/>
       <w:proofErr w:type="gramStart"/>
       <w:r>
         <w:rPr>
@@ -35253,7 +35543,18 @@
           <w:sz w:val="28"/>
           <w:szCs w:val="28"/>
         </w:rPr>
-        <w:t>hsplit(</w:t>
+        <w:t>hsplit</w:t>
+      </w:r>
+      <w:proofErr w:type="spellEnd"/>
+      <w:r>
+        <w:rPr>
+          <w:rStyle w:val="HTMLCode"/>
+          <w:rFonts w:ascii="Times New Roman" w:hAnsi="Times New Roman" w:cs="Times New Roman"/>
+          <w:color w:val="DC143C"/>
+          <w:sz w:val="28"/>
+          <w:szCs w:val="28"/>
+        </w:rPr>
+        <w:t>(</w:t>
       </w:r>
       <w:proofErr w:type="gramEnd"/>
       <w:r>
@@ -35331,6 +35632,7 @@
         </w:rPr>
         <w:t xml:space="preserve"> = </w:t>
       </w:r>
+      <w:proofErr w:type="spellStart"/>
       <w:proofErr w:type="gramStart"/>
       <w:r>
         <w:rPr>
@@ -35341,6 +35643,7 @@
         </w:rPr>
         <w:t>np.array</w:t>
       </w:r>
+      <w:proofErr w:type="spellEnd"/>
       <w:proofErr w:type="gramEnd"/>
       <w:r>
         <w:rPr>
@@ -36503,6 +36806,7 @@
         </w:rPr>
         <w:t xml:space="preserve"> = </w:t>
       </w:r>
+      <w:proofErr w:type="spellStart"/>
       <w:proofErr w:type="gramStart"/>
       <w:r>
         <w:rPr>
@@ -36513,6 +36817,7 @@
         </w:rPr>
         <w:t>np.array</w:t>
       </w:r>
+      <w:proofErr w:type="spellEnd"/>
       <w:proofErr w:type="gramEnd"/>
       <w:r>
         <w:rPr>
@@ -36908,6 +37213,7 @@
         </w:rPr>
         <w:t xml:space="preserve"> = </w:t>
       </w:r>
+      <w:proofErr w:type="spellStart"/>
       <w:proofErr w:type="gramStart"/>
       <w:r>
         <w:rPr>
@@ -36919,6 +37225,7 @@
         </w:rPr>
         <w:t>np.array</w:t>
       </w:r>
+      <w:proofErr w:type="spellEnd"/>
       <w:proofErr w:type="gramEnd"/>
       <w:r>
         <w:rPr>
@@ -38064,6 +38371,7 @@
         </w:rPr>
         <w:t xml:space="preserve"> = </w:t>
       </w:r>
+      <w:proofErr w:type="spellStart"/>
       <w:proofErr w:type="gramStart"/>
       <w:r>
         <w:rPr>
@@ -38075,6 +38383,7 @@
         </w:rPr>
         <w:t>np.array</w:t>
       </w:r>
+      <w:proofErr w:type="spellEnd"/>
       <w:proofErr w:type="gramEnd"/>
       <w:r>
         <w:rPr>
@@ -38414,6 +38723,7 @@
         </w:rPr>
         <w:t xml:space="preserve"> = </w:t>
       </w:r>
+      <w:proofErr w:type="spellStart"/>
       <w:proofErr w:type="gramStart"/>
       <w:r>
         <w:rPr>
@@ -38425,6 +38735,7 @@
         </w:rPr>
         <w:t>np.array</w:t>
       </w:r>
+      <w:proofErr w:type="spellEnd"/>
       <w:proofErr w:type="gramEnd"/>
       <w:r>
         <w:rPr>
@@ -38892,6 +39203,7 @@
         </w:rPr>
         <w:t xml:space="preserve"> = </w:t>
       </w:r>
+      <w:proofErr w:type="spellStart"/>
       <w:proofErr w:type="gramStart"/>
       <w:r>
         <w:rPr>
@@ -38903,6 +39215,7 @@
         </w:rPr>
         <w:t>np.array</w:t>
       </w:r>
+      <w:proofErr w:type="spellEnd"/>
       <w:proofErr w:type="gramEnd"/>
       <w:r>
         <w:rPr>
@@ -39473,6 +39786,7 @@
         </w:rPr>
         <w:t xml:space="preserve"> = </w:t>
       </w:r>
+      <w:proofErr w:type="spellStart"/>
       <w:proofErr w:type="gramStart"/>
       <w:r>
         <w:rPr>
@@ -39483,6 +39797,7 @@
         </w:rPr>
         <w:t>np.array</w:t>
       </w:r>
+      <w:proofErr w:type="spellEnd"/>
       <w:proofErr w:type="gramEnd"/>
       <w:r>
         <w:rPr>
@@ -39737,6 +40052,7 @@
         </w:rPr>
         <w:t xml:space="preserve"> = </w:t>
       </w:r>
+      <w:proofErr w:type="spellStart"/>
       <w:proofErr w:type="gramStart"/>
       <w:r>
         <w:rPr>
@@ -39748,6 +40064,7 @@
         </w:rPr>
         <w:t>np.array</w:t>
       </w:r>
+      <w:proofErr w:type="spellEnd"/>
       <w:proofErr w:type="gramEnd"/>
       <w:r>
         <w:rPr>
@@ -40010,6 +40327,7 @@
         </w:rPr>
         <w:t xml:space="preserve"> = </w:t>
       </w:r>
+      <w:proofErr w:type="spellStart"/>
       <w:proofErr w:type="gramStart"/>
       <w:r>
         <w:rPr>
@@ -40021,6 +40339,7 @@
         </w:rPr>
         <w:t>np.array</w:t>
       </w:r>
+      <w:proofErr w:type="spellEnd"/>
       <w:proofErr w:type="gramEnd"/>
       <w:r>
         <w:rPr>
@@ -40520,6 +40839,7 @@
         </w:rPr>
         <w:t xml:space="preserve"> = </w:t>
       </w:r>
+      <w:proofErr w:type="spellStart"/>
       <w:proofErr w:type="gramStart"/>
       <w:r>
         <w:rPr>
@@ -40530,6 +40850,7 @@
         </w:rPr>
         <w:t>np.array</w:t>
       </w:r>
+      <w:proofErr w:type="spellEnd"/>
       <w:proofErr w:type="gramEnd"/>
       <w:r>
         <w:rPr>
@@ -40883,7 +41204,29 @@
           <w:szCs w:val="28"/>
           <w:shd w:val="clear" w:color="auto" w:fill="FFFFFF"/>
         </w:rPr>
-        <w:t xml:space="preserve"> = np.array([</w:t>
+        <w:t xml:space="preserve"> = </w:t>
+      </w:r>
+      <w:proofErr w:type="spellStart"/>
+      <w:r>
+        <w:rPr>
+          <w:rFonts w:ascii="Times New Roman" w:hAnsi="Times New Roman" w:cs="Times New Roman"/>
+          <w:color w:val="000000"/>
+          <w:sz w:val="28"/>
+          <w:szCs w:val="28"/>
+          <w:shd w:val="clear" w:color="auto" w:fill="FFFFFF"/>
+        </w:rPr>
+        <w:t>np.array</w:t>
+      </w:r>
+      <w:proofErr w:type="spellEnd"/>
+      <w:r>
+        <w:rPr>
+          <w:rFonts w:ascii="Times New Roman" w:hAnsi="Times New Roman" w:cs="Times New Roman"/>
+          <w:color w:val="000000"/>
+          <w:sz w:val="28"/>
+          <w:szCs w:val="28"/>
+          <w:shd w:val="clear" w:color="auto" w:fill="FFFFFF"/>
+        </w:rPr>
+        <w:t>([</w:t>
       </w:r>
       <w:r>
         <w:rPr>
@@ -41642,7 +41985,29 @@
           <w:szCs w:val="28"/>
           <w:shd w:val="clear" w:color="auto" w:fill="FFFFFF"/>
         </w:rPr>
-        <w:t xml:space="preserve"> = np.array([</w:t>
+        <w:t xml:space="preserve"> = </w:t>
+      </w:r>
+      <w:proofErr w:type="spellStart"/>
+      <w:r>
+        <w:rPr>
+          <w:rFonts w:ascii="Times New Roman" w:hAnsi="Times New Roman" w:cs="Times New Roman"/>
+          <w:color w:val="000000"/>
+          <w:sz w:val="28"/>
+          <w:szCs w:val="28"/>
+          <w:shd w:val="clear" w:color="auto" w:fill="FFFFFF"/>
+        </w:rPr>
+        <w:t>np.array</w:t>
+      </w:r>
+      <w:proofErr w:type="spellEnd"/>
+      <w:r>
+        <w:rPr>
+          <w:rFonts w:ascii="Times New Roman" w:hAnsi="Times New Roman" w:cs="Times New Roman"/>
+          <w:color w:val="000000"/>
+          <w:sz w:val="28"/>
+          <w:szCs w:val="28"/>
+          <w:shd w:val="clear" w:color="auto" w:fill="FFFFFF"/>
+        </w:rPr>
+        <w:t>([</w:t>
       </w:r>
       <w:r>
         <w:rPr>
@@ -42704,6 +43069,7 @@
         </w:rPr>
         <w:t xml:space="preserve"> = </w:t>
       </w:r>
+      <w:proofErr w:type="spellStart"/>
       <w:proofErr w:type="gramStart"/>
       <w:r>
         <w:rPr>
@@ -42715,6 +43081,7 @@
         </w:rPr>
         <w:t>np.array</w:t>
       </w:r>
+      <w:proofErr w:type="spellEnd"/>
       <w:proofErr w:type="gramEnd"/>
       <w:r>
         <w:rPr>
@@ -43244,6 +43611,7 @@
         </w:rPr>
         <w:t xml:space="preserve"> = </w:t>
       </w:r>
+      <w:proofErr w:type="spellStart"/>
       <w:proofErr w:type="gramStart"/>
       <w:r>
         <w:rPr>
@@ -43255,6 +43623,7 @@
         </w:rPr>
         <w:t>np.array</w:t>
       </w:r>
+      <w:proofErr w:type="spellEnd"/>
       <w:proofErr w:type="gramEnd"/>
       <w:r>
         <w:rPr>
@@ -47621,7 +47990,7 @@
         <v:path o:extrusionok="f" gradientshapeok="t" o:connecttype="rect"/>
         <o:lock v:ext="edit" aspectratio="t"/>
       </v:shapetype>
-      <v:shape id="_x0000_i1031" type="#_x0000_t75" style="width:11.45pt;height:11.45pt" o:bullet="t">
+      <v:shape id="_x0000_i1150" type="#_x0000_t75" style="width:11.4pt;height:11.4pt" o:bullet="t">
         <v:imagedata r:id="rId1" o:title="mso30B0"/>
       </v:shape>
     </w:pict>
